--- a/02.11.22/Документ Microsoft Word.docx
+++ b/02.11.22/Документ Microsoft Word.docx
@@ -4,6 +4,9 @@
   <w:body>
     <w:p>
       <w:r>
+        <w:rPr>
+          <w:noProof/>
+        </w:rPr>
         <w:drawing>
           <wp:inline distT="0" distB="0" distL="0" distR="0" wp14:anchorId="57415736" wp14:editId="3D850683">
             <wp:extent cx="5940425" cy="2058670"/>
@@ -39,6 +42,68 @@
             </a:graphic>
           </wp:inline>
         </w:drawing>
+      </w:r>
+    </w:p>
+    <w:p>
+      <w:r>
+        <w:t>Минимальные системные требования</w:t>
+      </w:r>
+    </w:p>
+    <w:p>
+      <w:pPr>
+        <w:rPr>
+          <w:lang w:val="en-US"/>
+        </w:rPr>
+      </w:pPr>
+      <w:r>
+        <w:t xml:space="preserve">Процессор </w:t>
+      </w:r>
+      <w:r>
+        <w:rPr>
+          <w:lang w:val="en-US"/>
+        </w:rPr>
+        <w:t>i9 16900KK</w:t>
+      </w:r>
+    </w:p>
+    <w:p>
+      <w:pPr>
+        <w:rPr>
+          <w:lang w:val="en-US"/>
+        </w:rPr>
+      </w:pPr>
+      <w:r>
+        <w:t xml:space="preserve">Видеокарта </w:t>
+      </w:r>
+      <w:proofErr w:type="spellStart"/>
+      <w:r>
+        <w:rPr>
+          <w:lang w:val="en-US"/>
+        </w:rPr>
+        <w:t>uWi</w:t>
+      </w:r>
+      <w:proofErr w:type="spellEnd"/>
+      <w:r>
+        <w:rPr>
+          <w:lang w:val="en-US"/>
+        </w:rPr>
+        <w:t xml:space="preserve"> 606090</w:t>
+      </w:r>
+      <w:r>
+        <w:t xml:space="preserve"> </w:t>
+      </w:r>
+      <w:proofErr w:type="spellStart"/>
+      <w:r>
+        <w:rPr>
+          <w:lang w:val="en-US"/>
+        </w:rPr>
+        <w:t>YgiYK</w:t>
+      </w:r>
+      <w:proofErr w:type="spellEnd"/>
+      <w:r>
+        <w:rPr>
+          <w:lang w:val="en-US"/>
+        </w:rPr>
+        <w:t>,</w:t>
       </w:r>
     </w:p>
     <w:sectPr>
